--- a/TransAlpes/docs/documentoFinal.docx
+++ b/TransAlpes/docs/documentoFinal.docx
@@ -72,8 +72,6 @@
         </w:rPr>
         <w:t>Atributos de calidad</w:t>
       </w:r>
-      <w:bookmarkStart w:id="0" w:name="_GoBack"/>
-      <w:bookmarkEnd w:id="0"/>
     </w:p>
     <w:p>
       <w:pPr>
@@ -232,6 +230,28 @@
           <w:szCs w:val="24"/>
         </w:rPr>
         <w:t>Arquitectura Elegida</w:t>
+      </w:r>
+    </w:p>
+    <w:p>
+      <w:pPr>
+        <w:pStyle w:val="ListParagraph"/>
+        <w:numPr>
+          <w:ilvl w:val="0"/>
+          <w:numId w:val="13"/>
+        </w:numPr>
+        <w:rPr>
+          <w:rFonts w:cstheme="minorHAnsi"/>
+          <w:sz w:val="24"/>
+          <w:szCs w:val="24"/>
+        </w:rPr>
+      </w:pPr>
+      <w:r>
+        <w:rPr>
+          <w:rFonts w:cstheme="minorHAnsi"/>
+          <w:sz w:val="24"/>
+          <w:szCs w:val="24"/>
+        </w:rPr>
+        <w:t>Pruebas</w:t>
       </w:r>
     </w:p>
     <w:p>
@@ -561,7 +581,25 @@
                 <w:sz w:val="24"/>
                 <w:szCs w:val="24"/>
               </w:rPr>
-              <w:t>Reservar mobibus (Transporte para discapacitados).</w:t>
+              <w:t xml:space="preserve">Reservar </w:t>
+            </w:r>
+            <w:proofErr w:type="spellStart"/>
+            <w:r>
+              <w:rPr>
+                <w:rFonts w:cstheme="minorHAnsi"/>
+                <w:sz w:val="24"/>
+                <w:szCs w:val="24"/>
+              </w:rPr>
+              <w:t>mobibus</w:t>
+            </w:r>
+            <w:proofErr w:type="spellEnd"/>
+            <w:r>
+              <w:rPr>
+                <w:rFonts w:cstheme="minorHAnsi"/>
+                <w:sz w:val="24"/>
+                <w:szCs w:val="24"/>
+              </w:rPr>
+              <w:t xml:space="preserve"> (Transporte para discapacitados).</w:t>
             </w:r>
           </w:p>
         </w:tc>
@@ -873,7 +911,25 @@
                 <w:sz w:val="24"/>
                 <w:szCs w:val="24"/>
               </w:rPr>
-              <w:t>Cancelar reserva mobibus (Transporte para discapacitados).</w:t>
+              <w:t xml:space="preserve">Cancelar reserva </w:t>
+            </w:r>
+            <w:proofErr w:type="spellStart"/>
+            <w:r>
+              <w:rPr>
+                <w:rFonts w:cstheme="minorHAnsi"/>
+                <w:sz w:val="24"/>
+                <w:szCs w:val="24"/>
+              </w:rPr>
+              <w:t>mobibus</w:t>
+            </w:r>
+            <w:proofErr w:type="spellEnd"/>
+            <w:r>
+              <w:rPr>
+                <w:rFonts w:cstheme="minorHAnsi"/>
+                <w:sz w:val="24"/>
+                <w:szCs w:val="24"/>
+              </w:rPr>
+              <w:t xml:space="preserve"> (Transporte para discapacitados).</w:t>
             </w:r>
           </w:p>
         </w:tc>
@@ -1185,7 +1241,25 @@
                 <w:sz w:val="24"/>
                 <w:szCs w:val="24"/>
               </w:rPr>
-              <w:t>Prestar Vcub (Bicicleta).</w:t>
+              <w:t xml:space="preserve">Prestar </w:t>
+            </w:r>
+            <w:proofErr w:type="spellStart"/>
+            <w:r>
+              <w:rPr>
+                <w:rFonts w:cstheme="minorHAnsi"/>
+                <w:sz w:val="24"/>
+                <w:szCs w:val="24"/>
+              </w:rPr>
+              <w:t>Vcub</w:t>
+            </w:r>
+            <w:proofErr w:type="spellEnd"/>
+            <w:r>
+              <w:rPr>
+                <w:rFonts w:cstheme="minorHAnsi"/>
+                <w:sz w:val="24"/>
+                <w:szCs w:val="24"/>
+              </w:rPr>
+              <w:t xml:space="preserve"> (Bicicleta).</w:t>
             </w:r>
           </w:p>
         </w:tc>
@@ -1496,7 +1570,25 @@
                 <w:sz w:val="24"/>
                 <w:szCs w:val="24"/>
               </w:rPr>
-              <w:t>Devolver Vcub (Bicicleta).</w:t>
+              <w:t xml:space="preserve">Devolver </w:t>
+            </w:r>
+            <w:proofErr w:type="spellStart"/>
+            <w:r>
+              <w:rPr>
+                <w:rFonts w:cstheme="minorHAnsi"/>
+                <w:sz w:val="24"/>
+                <w:szCs w:val="24"/>
+              </w:rPr>
+              <w:t>Vcub</w:t>
+            </w:r>
+            <w:proofErr w:type="spellEnd"/>
+            <w:r>
+              <w:rPr>
+                <w:rFonts w:cstheme="minorHAnsi"/>
+                <w:sz w:val="24"/>
+                <w:szCs w:val="24"/>
+              </w:rPr>
+              <w:t xml:space="preserve"> (Bicicleta).</w:t>
             </w:r>
           </w:p>
         </w:tc>
@@ -2070,7 +2162,25 @@
                 <w:sz w:val="24"/>
                 <w:szCs w:val="24"/>
               </w:rPr>
-              <w:t>Encargado estación Vcubs.</w:t>
+              <w:t xml:space="preserve">Encargado estación </w:t>
+            </w:r>
+            <w:proofErr w:type="spellStart"/>
+            <w:r>
+              <w:rPr>
+                <w:rFonts w:cstheme="minorHAnsi"/>
+                <w:sz w:val="24"/>
+                <w:szCs w:val="24"/>
+              </w:rPr>
+              <w:t>Vcubs</w:t>
+            </w:r>
+            <w:proofErr w:type="spellEnd"/>
+            <w:r>
+              <w:rPr>
+                <w:rFonts w:cstheme="minorHAnsi"/>
+                <w:sz w:val="24"/>
+                <w:szCs w:val="24"/>
+              </w:rPr>
+              <w:t>.</w:t>
             </w:r>
           </w:p>
         </w:tc>
@@ -2119,7 +2229,25 @@
                 <w:sz w:val="24"/>
                 <w:szCs w:val="24"/>
               </w:rPr>
-              <w:t>Informar estación vacía de Vcub (Bicicletas).</w:t>
+              <w:t xml:space="preserve">Informar estación vacía de </w:t>
+            </w:r>
+            <w:proofErr w:type="spellStart"/>
+            <w:r>
+              <w:rPr>
+                <w:rFonts w:cstheme="minorHAnsi"/>
+                <w:sz w:val="24"/>
+                <w:szCs w:val="24"/>
+              </w:rPr>
+              <w:t>Vcub</w:t>
+            </w:r>
+            <w:proofErr w:type="spellEnd"/>
+            <w:r>
+              <w:rPr>
+                <w:rFonts w:cstheme="minorHAnsi"/>
+                <w:sz w:val="24"/>
+                <w:szCs w:val="24"/>
+              </w:rPr>
+              <w:t xml:space="preserve"> (Bicicletas).</w:t>
             </w:r>
           </w:p>
         </w:tc>
@@ -2381,7 +2509,25 @@
                 <w:sz w:val="24"/>
                 <w:szCs w:val="24"/>
               </w:rPr>
-              <w:t>Encargado estación Vcubs.</w:t>
+              <w:t xml:space="preserve">Encargado estación </w:t>
+            </w:r>
+            <w:proofErr w:type="spellStart"/>
+            <w:r>
+              <w:rPr>
+                <w:rFonts w:cstheme="minorHAnsi"/>
+                <w:sz w:val="24"/>
+                <w:szCs w:val="24"/>
+              </w:rPr>
+              <w:t>Vcubs</w:t>
+            </w:r>
+            <w:proofErr w:type="spellEnd"/>
+            <w:r>
+              <w:rPr>
+                <w:rFonts w:cstheme="minorHAnsi"/>
+                <w:sz w:val="24"/>
+                <w:szCs w:val="24"/>
+              </w:rPr>
+              <w:t>.</w:t>
             </w:r>
           </w:p>
         </w:tc>
@@ -2430,7 +2576,25 @@
                 <w:sz w:val="24"/>
                 <w:szCs w:val="24"/>
               </w:rPr>
-              <w:t>Obtener disponibilidad estación de Vcub (Bicicletas).</w:t>
+              <w:t xml:space="preserve">Obtener disponibilidad estación de </w:t>
+            </w:r>
+            <w:proofErr w:type="spellStart"/>
+            <w:r>
+              <w:rPr>
+                <w:rFonts w:cstheme="minorHAnsi"/>
+                <w:sz w:val="24"/>
+                <w:szCs w:val="24"/>
+              </w:rPr>
+              <w:t>Vcub</w:t>
+            </w:r>
+            <w:proofErr w:type="spellEnd"/>
+            <w:r>
+              <w:rPr>
+                <w:rFonts w:cstheme="minorHAnsi"/>
+                <w:sz w:val="24"/>
+                <w:szCs w:val="24"/>
+              </w:rPr>
+              <w:t xml:space="preserve"> (Bicicletas).</w:t>
             </w:r>
           </w:p>
         </w:tc>
@@ -2695,7 +2859,25 @@
                 <w:sz w:val="24"/>
                 <w:szCs w:val="24"/>
               </w:rPr>
-              <w:t>Encargado estación Vcubs.</w:t>
+              <w:t xml:space="preserve">Encargado estación </w:t>
+            </w:r>
+            <w:proofErr w:type="spellStart"/>
+            <w:r>
+              <w:rPr>
+                <w:rFonts w:cstheme="minorHAnsi"/>
+                <w:sz w:val="24"/>
+                <w:szCs w:val="24"/>
+              </w:rPr>
+              <w:t>Vcubs</w:t>
+            </w:r>
+            <w:proofErr w:type="spellEnd"/>
+            <w:r>
+              <w:rPr>
+                <w:rFonts w:cstheme="minorHAnsi"/>
+                <w:sz w:val="24"/>
+                <w:szCs w:val="24"/>
+              </w:rPr>
+              <w:t>.</w:t>
             </w:r>
           </w:p>
         </w:tc>
@@ -2744,7 +2926,25 @@
                 <w:sz w:val="24"/>
                 <w:szCs w:val="24"/>
               </w:rPr>
-              <w:t>Informar estación vacía de Vcub (Bicicletas).</w:t>
+              <w:t xml:space="preserve">Informar estación vacía de </w:t>
+            </w:r>
+            <w:proofErr w:type="spellStart"/>
+            <w:r>
+              <w:rPr>
+                <w:rFonts w:cstheme="minorHAnsi"/>
+                <w:sz w:val="24"/>
+                <w:szCs w:val="24"/>
+              </w:rPr>
+              <w:t>Vcub</w:t>
+            </w:r>
+            <w:proofErr w:type="spellEnd"/>
+            <w:r>
+              <w:rPr>
+                <w:rFonts w:cstheme="minorHAnsi"/>
+                <w:sz w:val="24"/>
+                <w:szCs w:val="24"/>
+              </w:rPr>
+              <w:t xml:space="preserve"> (Bicicletas).</w:t>
             </w:r>
           </w:p>
         </w:tc>
@@ -3055,7 +3255,25 @@
                 <w:sz w:val="24"/>
                 <w:szCs w:val="24"/>
               </w:rPr>
-              <w:t>Conocer el estado de un vehiculo.</w:t>
+              <w:t xml:space="preserve">Conocer el estado de un </w:t>
+            </w:r>
+            <w:proofErr w:type="spellStart"/>
+            <w:r>
+              <w:rPr>
+                <w:rFonts w:cstheme="minorHAnsi"/>
+                <w:sz w:val="24"/>
+                <w:szCs w:val="24"/>
+              </w:rPr>
+              <w:t>vehiculo</w:t>
+            </w:r>
+            <w:proofErr w:type="spellEnd"/>
+            <w:r>
+              <w:rPr>
+                <w:rFonts w:cstheme="minorHAnsi"/>
+                <w:sz w:val="24"/>
+                <w:szCs w:val="24"/>
+              </w:rPr>
+              <w:t>.</w:t>
             </w:r>
           </w:p>
         </w:tc>
@@ -3629,7 +3847,25 @@
                 <w:sz w:val="24"/>
                 <w:szCs w:val="24"/>
               </w:rPr>
-              <w:t>Encargado estación Vcubs.</w:t>
+              <w:t xml:space="preserve">Encargado estación </w:t>
+            </w:r>
+            <w:proofErr w:type="spellStart"/>
+            <w:r>
+              <w:rPr>
+                <w:rFonts w:cstheme="minorHAnsi"/>
+                <w:sz w:val="24"/>
+                <w:szCs w:val="24"/>
+              </w:rPr>
+              <w:t>Vcubs</w:t>
+            </w:r>
+            <w:proofErr w:type="spellEnd"/>
+            <w:r>
+              <w:rPr>
+                <w:rFonts w:cstheme="minorHAnsi"/>
+                <w:sz w:val="24"/>
+                <w:szCs w:val="24"/>
+              </w:rPr>
+              <w:t>.</w:t>
             </w:r>
           </w:p>
         </w:tc>
@@ -3678,7 +3914,25 @@
                 <w:sz w:val="24"/>
                 <w:szCs w:val="24"/>
               </w:rPr>
-              <w:t>Registrar Vcub (Bicicletas).</w:t>
+              <w:t xml:space="preserve">Registrar </w:t>
+            </w:r>
+            <w:proofErr w:type="spellStart"/>
+            <w:r>
+              <w:rPr>
+                <w:rFonts w:cstheme="minorHAnsi"/>
+                <w:sz w:val="24"/>
+                <w:szCs w:val="24"/>
+              </w:rPr>
+              <w:t>Vcub</w:t>
+            </w:r>
+            <w:proofErr w:type="spellEnd"/>
+            <w:r>
+              <w:rPr>
+                <w:rFonts w:cstheme="minorHAnsi"/>
+                <w:sz w:val="24"/>
+                <w:szCs w:val="24"/>
+              </w:rPr>
+              <w:t xml:space="preserve"> (Bicicletas).</w:t>
             </w:r>
           </w:p>
         </w:tc>
@@ -4845,7 +5099,25 @@
           <w:sz w:val="24"/>
           <w:szCs w:val="24"/>
         </w:rPr>
-        <w:t>Objetivo del experimento: Probar los requerimientos no funcionales con el backend implementado y verificar si se cumplen las métricas establecidas.</w:t>
+        <w:t xml:space="preserve">Objetivo del experimento: Probar los requerimientos no funcionales con el </w:t>
+      </w:r>
+      <w:proofErr w:type="spellStart"/>
+      <w:r>
+        <w:rPr>
+          <w:rFonts w:cstheme="minorHAnsi"/>
+          <w:sz w:val="24"/>
+          <w:szCs w:val="24"/>
+        </w:rPr>
+        <w:t>backend</w:t>
+      </w:r>
+      <w:proofErr w:type="spellEnd"/>
+      <w:r>
+        <w:rPr>
+          <w:rFonts w:cstheme="minorHAnsi"/>
+          <w:sz w:val="24"/>
+          <w:szCs w:val="24"/>
+        </w:rPr>
+        <w:t xml:space="preserve"> implementado y verificar si se cumplen las métricas establecidas.</w:t>
       </w:r>
     </w:p>
     <w:p>
@@ -5040,8 +5312,18 @@
           <w:sz w:val="24"/>
           <w:szCs w:val="24"/>
         </w:rPr>
-        <w:t>: Java, Scala</w:t>
-      </w:r>
+        <w:t xml:space="preserve">: Java, </w:t>
+      </w:r>
+      <w:proofErr w:type="spellStart"/>
+      <w:r>
+        <w:rPr>
+          <w:rFonts w:cstheme="minorHAnsi"/>
+          <w:sz w:val="24"/>
+          <w:szCs w:val="24"/>
+        </w:rPr>
+        <w:t>Scala</w:t>
+      </w:r>
+      <w:proofErr w:type="spellEnd"/>
     </w:p>
     <w:p>
       <w:pPr>
@@ -5053,6 +5335,7 @@
           <w:szCs w:val="24"/>
         </w:rPr>
       </w:pPr>
+      <w:proofErr w:type="spellStart"/>
       <w:r>
         <w:rPr>
           <w:rFonts w:cstheme="minorHAnsi"/>
@@ -5063,6 +5346,7 @@
         </w:rPr>
         <w:t>Frameworks</w:t>
       </w:r>
+      <w:proofErr w:type="spellEnd"/>
       <w:r>
         <w:rPr>
           <w:rFonts w:cstheme="minorHAnsi"/>
@@ -5126,7 +5410,43 @@
           <w:sz w:val="24"/>
           <w:szCs w:val="24"/>
         </w:rPr>
-        <w:t>: Intel(R) Xeon(R) CPU ES-2665 0 @ 2.40 GHz( 2 procesadores)</w:t>
+        <w:t xml:space="preserve">: Intel(R) </w:t>
+      </w:r>
+      <w:proofErr w:type="spellStart"/>
+      <w:r>
+        <w:rPr>
+          <w:rFonts w:cstheme="minorHAnsi"/>
+          <w:sz w:val="24"/>
+          <w:szCs w:val="24"/>
+        </w:rPr>
+        <w:t>Xeon</w:t>
+      </w:r>
+      <w:proofErr w:type="spellEnd"/>
+      <w:r>
+        <w:rPr>
+          <w:rFonts w:cstheme="minorHAnsi"/>
+          <w:sz w:val="24"/>
+          <w:szCs w:val="24"/>
+        </w:rPr>
+        <w:t xml:space="preserve">(R) CPU ES-2665 0 @ 2.40 </w:t>
+      </w:r>
+      <w:proofErr w:type="gramStart"/>
+      <w:r>
+        <w:rPr>
+          <w:rFonts w:cstheme="minorHAnsi"/>
+          <w:sz w:val="24"/>
+          <w:szCs w:val="24"/>
+        </w:rPr>
+        <w:t>GHz(</w:t>
+      </w:r>
+      <w:proofErr w:type="gramEnd"/>
+      <w:r>
+        <w:rPr>
+          <w:rFonts w:cstheme="minorHAnsi"/>
+          <w:sz w:val="24"/>
+          <w:szCs w:val="24"/>
+        </w:rPr>
+        <w:t xml:space="preserve"> 2 procesadores)</w:t>
       </w:r>
     </w:p>
     <w:p>
@@ -5334,8 +5654,18 @@
           <w:sz w:val="24"/>
           <w:szCs w:val="24"/>
         </w:rPr>
-        <w:t>E-1.1: Reservar mobibus</w:t>
-      </w:r>
+        <w:t xml:space="preserve">E-1.1: Reservar </w:t>
+      </w:r>
+      <w:proofErr w:type="spellStart"/>
+      <w:r>
+        <w:rPr>
+          <w:rFonts w:cstheme="minorHAnsi"/>
+          <w:sz w:val="24"/>
+          <w:szCs w:val="24"/>
+        </w:rPr>
+        <w:t>mobibus</w:t>
+      </w:r>
+      <w:proofErr w:type="spellEnd"/>
     </w:p>
     <w:tbl>
       <w:tblPr>
@@ -7337,8 +7667,18 @@
           <w:sz w:val="24"/>
           <w:szCs w:val="24"/>
         </w:rPr>
-        <w:t>E-1.3: Prestar Vcub</w:t>
-      </w:r>
+        <w:t xml:space="preserve">E-1.3: Prestar </w:t>
+      </w:r>
+      <w:proofErr w:type="spellStart"/>
+      <w:r>
+        <w:rPr>
+          <w:rFonts w:cstheme="minorHAnsi"/>
+          <w:sz w:val="24"/>
+          <w:szCs w:val="24"/>
+        </w:rPr>
+        <w:t>Vcub</w:t>
+      </w:r>
+      <w:proofErr w:type="spellEnd"/>
     </w:p>
     <w:tbl>
       <w:tblPr>
@@ -8954,8 +9294,18 @@
           <w:sz w:val="24"/>
           <w:szCs w:val="24"/>
         </w:rPr>
-        <w:t>E-1.4: Devolver Vcub</w:t>
-      </w:r>
+        <w:t xml:space="preserve">E-1.4: Devolver </w:t>
+      </w:r>
+      <w:proofErr w:type="spellStart"/>
+      <w:r>
+        <w:rPr>
+          <w:rFonts w:cstheme="minorHAnsi"/>
+          <w:sz w:val="24"/>
+          <w:szCs w:val="24"/>
+        </w:rPr>
+        <w:t>Vcub</w:t>
+      </w:r>
+      <w:proofErr w:type="spellEnd"/>
     </w:p>
     <w:tbl>
       <w:tblPr>
@@ -10285,8 +10635,18 @@
           <w:sz w:val="24"/>
           <w:szCs w:val="24"/>
         </w:rPr>
-        <w:t>E-1.5: Dar ubicación vehiculos</w:t>
-      </w:r>
+        <w:t xml:space="preserve">E-1.5: Dar ubicación </w:t>
+      </w:r>
+      <w:proofErr w:type="spellStart"/>
+      <w:r>
+        <w:rPr>
+          <w:rFonts w:cstheme="minorHAnsi"/>
+          <w:sz w:val="24"/>
+          <w:szCs w:val="24"/>
+        </w:rPr>
+        <w:t>vehiculos</w:t>
+      </w:r>
+      <w:proofErr w:type="spellEnd"/>
     </w:p>
     <w:tbl>
       <w:tblPr>
@@ -10638,8 +10998,36 @@
           <w:sz w:val="24"/>
           <w:szCs w:val="24"/>
         </w:rPr>
-        <w:t>E-1.6: Informar estacion vacia</w:t>
-      </w:r>
+        <w:t xml:space="preserve">E-1.6: Informar </w:t>
+      </w:r>
+      <w:proofErr w:type="spellStart"/>
+      <w:r>
+        <w:rPr>
+          <w:rFonts w:cstheme="minorHAnsi"/>
+          <w:sz w:val="24"/>
+          <w:szCs w:val="24"/>
+        </w:rPr>
+        <w:t>estacion</w:t>
+      </w:r>
+      <w:proofErr w:type="spellEnd"/>
+      <w:r>
+        <w:rPr>
+          <w:rFonts w:cstheme="minorHAnsi"/>
+          <w:sz w:val="24"/>
+          <w:szCs w:val="24"/>
+        </w:rPr>
+        <w:t xml:space="preserve"> </w:t>
+      </w:r>
+      <w:proofErr w:type="spellStart"/>
+      <w:r>
+        <w:rPr>
+          <w:rFonts w:cstheme="minorHAnsi"/>
+          <w:sz w:val="24"/>
+          <w:szCs w:val="24"/>
+        </w:rPr>
+        <w:t>vacia</w:t>
+      </w:r>
+      <w:proofErr w:type="spellEnd"/>
     </w:p>
     <w:tbl>
       <w:tblPr>
@@ -11002,8 +11390,19 @@
           <w:sz w:val="24"/>
           <w:szCs w:val="24"/>
         </w:rPr>
-        <w:t>Obtener disponibilidad estación de Vcub</w:t>
-      </w:r>
+        <w:t xml:space="preserve">Obtener disponibilidad estación de </w:t>
+      </w:r>
+      <w:proofErr w:type="spellStart"/>
+      <w:r>
+        <w:rPr>
+          <w:rFonts w:cstheme="minorHAnsi"/>
+          <w:i/>
+          <w:sz w:val="24"/>
+          <w:szCs w:val="24"/>
+        </w:rPr>
+        <w:t>Vcub</w:t>
+      </w:r>
+      <w:proofErr w:type="spellEnd"/>
     </w:p>
     <w:tbl>
       <w:tblPr>
@@ -12554,8 +12953,18 @@
           <w:sz w:val="24"/>
           <w:szCs w:val="24"/>
         </w:rPr>
-        <w:t>E-1.9: Conocer el estado de un vehiculo</w:t>
-      </w:r>
+        <w:t xml:space="preserve">E-1.9: Conocer el estado de un </w:t>
+      </w:r>
+      <w:proofErr w:type="spellStart"/>
+      <w:r>
+        <w:rPr>
+          <w:rFonts w:cstheme="minorHAnsi"/>
+          <w:sz w:val="24"/>
+          <w:szCs w:val="24"/>
+        </w:rPr>
+        <w:t>vehiculo</w:t>
+      </w:r>
+      <w:proofErr w:type="spellEnd"/>
     </w:p>
     <w:tbl>
       <w:tblPr>
@@ -13259,8 +13668,18 @@
           <w:sz w:val="24"/>
           <w:szCs w:val="24"/>
         </w:rPr>
-        <w:t>E-1.11: Registrar vcub</w:t>
-      </w:r>
+        <w:t xml:space="preserve">E-1.11: Registrar </w:t>
+      </w:r>
+      <w:proofErr w:type="spellStart"/>
+      <w:r>
+        <w:rPr>
+          <w:rFonts w:cstheme="minorHAnsi"/>
+          <w:sz w:val="24"/>
+          <w:szCs w:val="24"/>
+        </w:rPr>
+        <w:t>vcub</w:t>
+      </w:r>
+      <w:proofErr w:type="spellEnd"/>
     </w:p>
     <w:tbl>
       <w:tblPr>
@@ -14859,7 +15278,43 @@
           <w:sz w:val="24"/>
           <w:szCs w:val="24"/>
         </w:rPr>
-        <w:t xml:space="preserve">Play! es un framework que provee un mínimo uso de recursos (CPU, memoria, threads) aumentando la escalabilidad de la aplicación. Por otro lado, Play! utiliza un modelo MVC completamente asincrónico y sin estado (Arquitectura nada compartido) que juntos permite mantener tiempos reales de respuesta. </w:t>
+        <w:t xml:space="preserve">Play! es un </w:t>
+      </w:r>
+      <w:proofErr w:type="spellStart"/>
+      <w:r>
+        <w:rPr>
+          <w:rFonts w:cstheme="minorHAnsi"/>
+          <w:sz w:val="24"/>
+          <w:szCs w:val="24"/>
+        </w:rPr>
+        <w:t>framework</w:t>
+      </w:r>
+      <w:proofErr w:type="spellEnd"/>
+      <w:r>
+        <w:rPr>
+          <w:rFonts w:cstheme="minorHAnsi"/>
+          <w:sz w:val="24"/>
+          <w:szCs w:val="24"/>
+        </w:rPr>
+        <w:t xml:space="preserve"> que provee un mínimo uso de recursos (CPU, memoria, </w:t>
+      </w:r>
+      <w:proofErr w:type="spellStart"/>
+      <w:r>
+        <w:rPr>
+          <w:rFonts w:cstheme="minorHAnsi"/>
+          <w:sz w:val="24"/>
+          <w:szCs w:val="24"/>
+        </w:rPr>
+        <w:t>threads</w:t>
+      </w:r>
+      <w:proofErr w:type="spellEnd"/>
+      <w:r>
+        <w:rPr>
+          <w:rFonts w:cstheme="minorHAnsi"/>
+          <w:sz w:val="24"/>
+          <w:szCs w:val="24"/>
+        </w:rPr>
+        <w:t xml:space="preserve">) aumentando la escalabilidad de la aplicación. Por otro lado, Play! utiliza un modelo MVC completamente asincrónico y sin estado (Arquitectura nada compartido) que juntos permite mantener tiempos reales de respuesta. </w:t>
       </w:r>
       <w:r>
         <w:rPr>
@@ -14951,7 +15406,25 @@
           <w:sz w:val="24"/>
           <w:szCs w:val="24"/>
         </w:rPr>
-        <w:t xml:space="preserve">Mediante unas configuraciones hechas al proyecto en Play!, logramos controlar la capacidad del pool de threads que la aplicación ofrece y la volvimos puramente </w:t>
+        <w:t xml:space="preserve">Mediante unas configuraciones hechas al proyecto en Play!, logramos controlar la capacidad del pool de </w:t>
+      </w:r>
+      <w:proofErr w:type="spellStart"/>
+      <w:r>
+        <w:rPr>
+          <w:rFonts w:cstheme="minorHAnsi"/>
+          <w:sz w:val="24"/>
+          <w:szCs w:val="24"/>
+        </w:rPr>
+        <w:t>threads</w:t>
+      </w:r>
+      <w:proofErr w:type="spellEnd"/>
+      <w:r>
+        <w:rPr>
+          <w:rFonts w:cstheme="minorHAnsi"/>
+          <w:sz w:val="24"/>
+          <w:szCs w:val="24"/>
+        </w:rPr>
+        <w:t xml:space="preserve"> que la aplicación ofrece y la volvimos puramente </w:t>
       </w:r>
       <w:r>
         <w:rPr>
@@ -15027,7 +15500,25 @@
           <w:sz w:val="24"/>
           <w:szCs w:val="24"/>
         </w:rPr>
-        <w:t xml:space="preserve">de esta manera lograríamos las propiedades ACID y por ende una mayor integridad de los datos que asegurarían unos buenos resultados en los servicios REST ofrecidos por nuestra aplicación. Además, mediante este tipo de base de datos lograríamos unos mejores tiempos de respuesta debido a los servicios de consulta logrados gracias a la estructuración de la información en la misma.  Por último, cabe resaltar que esta decisión llevo a realizar un “trade-off” a favor del desempeño de la aplicación, y en contra de la escalabilidad de la misma. </w:t>
+        <w:t>de esta manera lograríamos las propiedades ACID y por ende una mayor integridad de los datos que asegurarían unos buenos resultados en los servicios REST ofrecidos por nuestra aplicación. Además, mediante este tipo de base de datos lograríamos unos mejores tiempos de respuesta debido a los servicios de consulta logrados gracias a la estructuración de la información en la misma.  Por último, cabe resaltar que esta decisión llevo a realizar un “</w:t>
+      </w:r>
+      <w:proofErr w:type="spellStart"/>
+      <w:r>
+        <w:rPr>
+          <w:rFonts w:cstheme="minorHAnsi"/>
+          <w:sz w:val="24"/>
+          <w:szCs w:val="24"/>
+        </w:rPr>
+        <w:t>trade</w:t>
+      </w:r>
+      <w:proofErr w:type="spellEnd"/>
+      <w:r>
+        <w:rPr>
+          <w:rFonts w:cstheme="minorHAnsi"/>
+          <w:sz w:val="24"/>
+          <w:szCs w:val="24"/>
+        </w:rPr>
+        <w:t xml:space="preserve">-off” a favor del desempeño de la aplicación, y en contra de la escalabilidad de la misma. </w:t>
       </w:r>
     </w:p>
     <w:p>
@@ -15053,15 +15544,51 @@
           <w:sz w:val="24"/>
           <w:szCs w:val="24"/>
         </w:rPr>
-        <w:t xml:space="preserve">Además, gracias a dicho despliegue se posibilitó dejar de utilizar una base de datos local que causaba una perdida en el desempeño de la aplicación. En la nube se logró utilizar una base de datos de  PostgreSQL.   </w:t>
-      </w:r>
-      <w:r>
-        <w:rPr>
-          <w:rFonts w:cstheme="minorHAnsi"/>
-          <w:sz w:val="24"/>
-          <w:szCs w:val="24"/>
-        </w:rPr>
-        <w:t xml:space="preserve">Nuevamente se trata un “trade-off” entre desempeño y escalabilidad a la hora de tomar esta decisión, pero se llegó a la conclusión de </w:t>
+        <w:t xml:space="preserve">Además, gracias a dicho despliegue se posibilitó dejar de utilizar una base de datos local que causaba una perdida en el desempeño de la aplicación. En la nube se logró utilizar una base de datos de  </w:t>
+      </w:r>
+      <w:proofErr w:type="spellStart"/>
+      <w:r>
+        <w:rPr>
+          <w:rFonts w:cstheme="minorHAnsi"/>
+          <w:sz w:val="24"/>
+          <w:szCs w:val="24"/>
+        </w:rPr>
+        <w:t>PostgreSQL</w:t>
+      </w:r>
+      <w:proofErr w:type="spellEnd"/>
+      <w:r>
+        <w:rPr>
+          <w:rFonts w:cstheme="minorHAnsi"/>
+          <w:sz w:val="24"/>
+          <w:szCs w:val="24"/>
+        </w:rPr>
+        <w:t xml:space="preserve">.   </w:t>
+      </w:r>
+      <w:r>
+        <w:rPr>
+          <w:rFonts w:cstheme="minorHAnsi"/>
+          <w:sz w:val="24"/>
+          <w:szCs w:val="24"/>
+        </w:rPr>
+        <w:t>Nuevamente se trata un “</w:t>
+      </w:r>
+      <w:proofErr w:type="spellStart"/>
+      <w:r>
+        <w:rPr>
+          <w:rFonts w:cstheme="minorHAnsi"/>
+          <w:sz w:val="24"/>
+          <w:szCs w:val="24"/>
+        </w:rPr>
+        <w:t>trade</w:t>
+      </w:r>
+      <w:proofErr w:type="spellEnd"/>
+      <w:r>
+        <w:rPr>
+          <w:rFonts w:cstheme="minorHAnsi"/>
+          <w:sz w:val="24"/>
+          <w:szCs w:val="24"/>
+        </w:rPr>
+        <w:t xml:space="preserve">-off” entre desempeño y escalabilidad a la hora de tomar esta decisión, pero se llegó a la conclusión de </w:t>
       </w:r>
       <w:r>
         <w:rPr>
@@ -15132,15 +15659,59 @@
           <w:sz w:val="24"/>
           <w:szCs w:val="24"/>
         </w:rPr>
-        <w:t xml:space="preserve">Para la entrega definitiva de este experimento hubo varios cambios importantes. En primer lugar, se realizó la capa de persistencia en una base de datos relacional pensando en lo explicado en el punto anterior. Por otra parte, se generó la aplicación standalone </w:t>
-      </w:r>
-      <w:r>
-        <w:rPr>
-          <w:rFonts w:cstheme="minorHAnsi"/>
-          <w:sz w:val="24"/>
-          <w:szCs w:val="24"/>
-        </w:rPr>
-        <w:t xml:space="preserve">que permite simular el envió de posiciones de los carros que se encuentre registrados en la capa de persistencia anteriormente mencionada, mediante el consumo de los servicios REST generados para la entrega anterior. Además, se creó una capa de presentación web que permite utilizar los servicios REST de nuestra aplicación desde un navegador de internet. Por último, se subió y se desplego tanto la capa lógica como la capa de persistencia en la nube. </w:t>
+        <w:t xml:space="preserve">Para la entrega definitiva de este experimento hubo varios cambios importantes. En primer lugar, se realizó la capa de persistencia en una base de datos relacional pensando en lo explicado en el punto anterior. Por otra parte, se generó la aplicación </w:t>
+      </w:r>
+      <w:proofErr w:type="spellStart"/>
+      <w:r>
+        <w:rPr>
+          <w:rFonts w:cstheme="minorHAnsi"/>
+          <w:sz w:val="24"/>
+          <w:szCs w:val="24"/>
+        </w:rPr>
+        <w:t>standalone</w:t>
+      </w:r>
+      <w:proofErr w:type="spellEnd"/>
+      <w:r>
+        <w:rPr>
+          <w:rFonts w:cstheme="minorHAnsi"/>
+          <w:sz w:val="24"/>
+          <w:szCs w:val="24"/>
+        </w:rPr>
+        <w:t xml:space="preserve"> </w:t>
+      </w:r>
+      <w:r>
+        <w:rPr>
+          <w:rFonts w:cstheme="minorHAnsi"/>
+          <w:sz w:val="24"/>
+          <w:szCs w:val="24"/>
+        </w:rPr>
+        <w:t xml:space="preserve">que permite simular </w:t>
+      </w:r>
+      <w:proofErr w:type="spellStart"/>
+      <w:r>
+        <w:rPr>
+          <w:rFonts w:cstheme="minorHAnsi"/>
+          <w:sz w:val="24"/>
+          <w:szCs w:val="24"/>
+        </w:rPr>
+        <w:t>el</w:t>
+      </w:r>
+      <w:proofErr w:type="spellEnd"/>
+      <w:r>
+        <w:rPr>
+          <w:rFonts w:cstheme="minorHAnsi"/>
+          <w:sz w:val="24"/>
+          <w:szCs w:val="24"/>
+        </w:rPr>
+        <w:t xml:space="preserve"> </w:t>
+      </w:r>
+      <w:r>
+        <w:rPr>
+          <w:rFonts w:cstheme="minorHAnsi"/>
+          <w:sz w:val="24"/>
+          <w:szCs w:val="24"/>
+        </w:rPr>
+        <w:t xml:space="preserve">envió de posiciones de los carros que se encuentre registrados en la capa de persistencia anteriormente mencionada, mediante el consumo de los servicios REST generados para la entrega anterior. Además, se creó una capa de presentación web que permite utilizar los servicios REST de nuestra aplicación desde un navegador de internet. Por último, se subió y se desplego tanto la capa lógica como la capa de persistencia en la nube. </w:t>
       </w:r>
     </w:p>
     <w:p>
@@ -15152,19 +15723,67 @@
           <w:sz w:val="24"/>
           <w:szCs w:val="24"/>
         </w:rPr>
-        <w:t xml:space="preserve">A lo largo de la experimentación, y en especial de la entrega pasada a esta entrega definitiva se realizaron diversos trade-off entre el desempeño y escalabilidad de la aplicación como fue explicado en las decisiones tomadas para nuestra arquitectura. Estos mismos se pueden ver reflejados en nuestros nuevos resultados. Además, el haber desplegado la base de datos en la nube influyo en las pruebas puesto que se realizaron teniendo datos en la misma, lo que dificulta cada petición. Como es posible ver, en el caso de los servicios POST el % de error, la latencia y el rendimiento empeoro. </w:t>
+        <w:t xml:space="preserve">A lo largo de la experimentación, y en especial de la entrega pasada a esta entrega definitiva se realizaron diversos </w:t>
+      </w:r>
+      <w:proofErr w:type="spellStart"/>
+      <w:r>
+        <w:rPr>
+          <w:sz w:val="24"/>
+          <w:szCs w:val="24"/>
+        </w:rPr>
+        <w:t>trade</w:t>
+      </w:r>
+      <w:proofErr w:type="spellEnd"/>
+      <w:r>
+        <w:rPr>
+          <w:sz w:val="24"/>
+          <w:szCs w:val="24"/>
+        </w:rPr>
+        <w:t xml:space="preserve">-off entre el desempeño y escalabilidad de la aplicación como fue explicado en las decisiones tomadas para nuestra arquitectura. Estos mismos se pueden ver reflejados en nuestros nuevos resultados. Además, el haber desplegado la base de datos en la nube influyo en las pruebas puesto que se realizaron teniendo datos en la misma, lo que dificulta cada petición. Como es posible ver, en el caso de los servicios POST el % de error, la latencia y el rendimiento empeoro. </w:t>
       </w:r>
     </w:p>
     <w:p>
       <w:pPr>
         <w:jc w:val="both"/>
-      </w:pPr>
-      <w:r>
-        <w:rPr>
-          <w:sz w:val="24"/>
-          <w:szCs w:val="24"/>
-        </w:rPr>
-        <w:t>Lo anterior se debe a que ahora los servicios están desplegados en la nube y con la base de datos en la misma, y debido a que se están utilizando opciones gratuitas de las mismas que no funcionan de la manera más óptima posible. Por dicha razón, el realizar dicho estilo de petición que exige mandar parámetros se volvió más costoso puesto que paso de ser local a ser en una instancia remota lejana. Por otra parte, los servicios PUT &amp; DELETE también se demoran más debido a que las pruebas realizadas por JMeter intentan actualizar/borrar el mismo objeto tantas veces como peticiones se le ponga, lo que nos deja una gran problemática puesto que al intentar todos interactuar con un mismo objeto se vuelve un servicio plenamente sincrónico que genera una cola en la base de datos y por ende unos resultados malos. Por dicha razón, se concluyó que para este estilo de servicios hay que buscar otro estilo de prueba que si permita analizar bien el funcionamiento de la aplicación.</w:t>
+        <w:rPr>
+          <w:sz w:val="24"/>
+          <w:szCs w:val="24"/>
+        </w:rPr>
+      </w:pPr>
+      <w:r>
+        <w:rPr>
+          <w:sz w:val="24"/>
+          <w:szCs w:val="24"/>
+        </w:rPr>
+        <w:t>Lo anterior se debe a que ahora los servicios están desplegados en la nube y con la base de datos en la misma, y debido a que se están utilizando opciones gratuitas de las mismas que no funcionan de la manera más óptima posible. Por dicha razón, el realizar dicho estilo de petición que exige mandar parámetros se volvió más costoso puesto que paso de ser local a ser en una instancia remota lejana.</w:t>
+      </w:r>
+    </w:p>
+    <w:p>
+      <w:pPr>
+        <w:jc w:val="both"/>
+      </w:pPr>
+      <w:r>
+        <w:rPr>
+          <w:sz w:val="24"/>
+          <w:szCs w:val="24"/>
+        </w:rPr>
+        <w:t xml:space="preserve"> Por otra parte, los servicios PUT &amp; DELETE también se demoran más debido a que las pruebas realizadas por </w:t>
+      </w:r>
+      <w:proofErr w:type="spellStart"/>
+      <w:r>
+        <w:rPr>
+          <w:sz w:val="24"/>
+          <w:szCs w:val="24"/>
+        </w:rPr>
+        <w:t>JMeter</w:t>
+      </w:r>
+      <w:proofErr w:type="spellEnd"/>
+      <w:r>
+        <w:rPr>
+          <w:sz w:val="24"/>
+          <w:szCs w:val="24"/>
+        </w:rPr>
+        <w:t xml:space="preserve"> intentan actualizar/borrar el mismo objeto tantas veces como peticiones se le ponga, lo que nos deja una gran problemática puesto que al intentar todos interactuar con un mismo objeto se vuelve un servicio plenamente sincrónico que genera una cola en la base de datos y por ende unos resultados malos. Por dicha razón, se concluyó que para este estilo de servicios hay que buscar otro estilo de prueba que si permita analizar bien el funcionamiento de la aplicación.</w:t>
       </w:r>
     </w:p>
     <w:p>
@@ -15216,13 +15835,26 @@
     <w:p/>
     <w:p>
       <w:r>
+        <w:lastRenderedPageBreak/>
         <w:t>Post Informes.</w:t>
       </w:r>
     </w:p>
     <w:p>
-      <w:r>
-        <w:lastRenderedPageBreak/>
-        <w:t>Numero de Threads: 800</w:t>
+      <w:proofErr w:type="gramStart"/>
+      <w:r>
+        <w:t>Numero</w:t>
+      </w:r>
+      <w:proofErr w:type="gramEnd"/>
+      <w:r>
+        <w:t xml:space="preserve"> de </w:t>
+      </w:r>
+      <w:proofErr w:type="spellStart"/>
+      <w:r>
+        <w:t>Threads</w:t>
+      </w:r>
+      <w:proofErr w:type="spellEnd"/>
+      <w:r>
+        <w:t>: 800</w:t>
       </w:r>
       <w:r>
         <w:rPr>
@@ -15320,8 +15952,21 @@
       </w:r>
     </w:p>
     <w:p>
-      <w:r>
-        <w:t>Numero de Threads: 1000</w:t>
+      <w:proofErr w:type="gramStart"/>
+      <w:r>
+        <w:t>Numero</w:t>
+      </w:r>
+      <w:proofErr w:type="gramEnd"/>
+      <w:r>
+        <w:t xml:space="preserve"> de </w:t>
+      </w:r>
+      <w:proofErr w:type="spellStart"/>
+      <w:r>
+        <w:t>Threads</w:t>
+      </w:r>
+      <w:proofErr w:type="spellEnd"/>
+      <w:r>
+        <w:t>: 1000</w:t>
       </w:r>
     </w:p>
     <w:p>
@@ -15422,13 +16067,29 @@
     </w:p>
     <w:p>
       <w:r>
-        <w:t>Post Vehiculo:</w:t>
+        <w:t xml:space="preserve">Post </w:t>
+      </w:r>
+      <w:proofErr w:type="spellStart"/>
+      <w:r>
+        <w:t>Vehiculo</w:t>
+      </w:r>
+      <w:proofErr w:type="spellEnd"/>
+      <w:r>
+        <w:t>:</w:t>
       </w:r>
     </w:p>
     <w:p>
       <w:r>
         <w:lastRenderedPageBreak/>
-        <w:t>Numero de threads 800:</w:t>
+        <w:t xml:space="preserve">Numero de </w:t>
+      </w:r>
+      <w:proofErr w:type="spellStart"/>
+      <w:r>
+        <w:t>threads</w:t>
+      </w:r>
+      <w:proofErr w:type="spellEnd"/>
+      <w:r>
+        <w:t xml:space="preserve"> 800:</w:t>
       </w:r>
       <w:r>
         <w:rPr>
@@ -15536,7 +16197,15 @@
     </w:p>
     <w:p>
       <w:r>
-        <w:t>Numero de Threads 500:</w:t>
+        <w:t xml:space="preserve">Numero de </w:t>
+      </w:r>
+      <w:proofErr w:type="spellStart"/>
+      <w:r>
+        <w:t>Threads</w:t>
+      </w:r>
+      <w:proofErr w:type="spellEnd"/>
+      <w:r>
+        <w:t xml:space="preserve"> 500:</w:t>
       </w:r>
     </w:p>
     <w:p>
@@ -15641,7 +16310,23 @@
           <w:sz w:val="24"/>
           <w:szCs w:val="24"/>
         </w:rPr>
-        <w:t>Numero de Threads 600:</w:t>
+        <w:t xml:space="preserve">Numero de </w:t>
+      </w:r>
+      <w:proofErr w:type="spellStart"/>
+      <w:r>
+        <w:rPr>
+          <w:sz w:val="24"/>
+          <w:szCs w:val="24"/>
+        </w:rPr>
+        <w:t>Threads</w:t>
+      </w:r>
+      <w:proofErr w:type="spellEnd"/>
+      <w:r>
+        <w:rPr>
+          <w:sz w:val="24"/>
+          <w:szCs w:val="24"/>
+        </w:rPr>
+        <w:t xml:space="preserve"> 600:</w:t>
       </w:r>
     </w:p>
     <w:p>
@@ -15747,7 +16432,23 @@
           <w:sz w:val="24"/>
           <w:szCs w:val="24"/>
         </w:rPr>
-        <w:t>Numero de Threads 800:</w:t>
+        <w:t xml:space="preserve">Numero de </w:t>
+      </w:r>
+      <w:proofErr w:type="spellStart"/>
+      <w:r>
+        <w:rPr>
+          <w:sz w:val="24"/>
+          <w:szCs w:val="24"/>
+        </w:rPr>
+        <w:t>Threads</w:t>
+      </w:r>
+      <w:proofErr w:type="spellEnd"/>
+      <w:r>
+        <w:rPr>
+          <w:sz w:val="24"/>
+          <w:szCs w:val="24"/>
+        </w:rPr>
+        <w:t xml:space="preserve"> 800:</w:t>
       </w:r>
     </w:p>
     <w:p>
@@ -15848,11 +16549,36 @@
     </w:p>
     <w:p/>
     <w:p>
-      <w:r>
-        <w:t>Get vehiculos</w:t>
+      <w:pPr>
+        <w:rPr>
+          <w:i/>
+          <w:u w:val="single"/>
+        </w:rPr>
+      </w:pPr>
+      <w:r>
+        <w:rPr>
+          <w:i/>
+          <w:u w:val="single"/>
+        </w:rPr>
+        <w:t>Pruebas GET:</w:t>
       </w:r>
     </w:p>
     <w:p>
+      <w:proofErr w:type="spellStart"/>
+      <w:r>
+        <w:t>Get</w:t>
+      </w:r>
+      <w:proofErr w:type="spellEnd"/>
+      <w:r>
+        <w:t xml:space="preserve"> </w:t>
+      </w:r>
+      <w:proofErr w:type="spellStart"/>
+      <w:r>
+        <w:t>vehiculos</w:t>
+      </w:r>
+      <w:proofErr w:type="spellEnd"/>
+    </w:p>
+    <w:p>
       <w:r>
         <w:rPr>
           <w:noProof/>
@@ -15860,10 +16586,10 @@
         </w:rPr>
         <w:lastRenderedPageBreak/>
         <w:drawing>
-          <wp:inline distT="0" distB="0" distL="0" distR="0" wp14:anchorId="0900D738" wp14:editId="534158E3">
+          <wp:inline distT="0" distB="0" distL="0" distR="0" wp14:anchorId="073AEBF7" wp14:editId="7A7B06B1">
             <wp:extent cx="4572000" cy="2190750"/>
             <wp:effectExtent l="0" t="0" r="0" b="0"/>
-            <wp:docPr id="1522213115" name="picture"/>
+            <wp:docPr id="1124967661" name="picture"/>
             <wp:cNvGraphicFramePr>
               <a:graphicFrameLocks xmlns:a="http://schemas.openxmlformats.org/drawingml/2006/main" noChangeAspect="1"/>
             </wp:cNvGraphicFramePr>
@@ -15909,10 +16635,10 @@
           <w:lang w:eastAsia="es-ES"/>
         </w:rPr>
         <w:drawing>
-          <wp:inline distT="0" distB="0" distL="0" distR="0" wp14:anchorId="7FECFF27" wp14:editId="0CFBCBBE">
+          <wp:inline distT="0" distB="0" distL="0" distR="0" wp14:anchorId="5CBCBBB2" wp14:editId="4F797E32">
             <wp:extent cx="4572000" cy="266700"/>
             <wp:effectExtent l="0" t="0" r="0" b="0"/>
-            <wp:docPr id="710155831" name="picture"/>
+            <wp:docPr id="413378434" name="picture"/>
             <wp:cNvGraphicFramePr>
               <a:graphicFrameLocks xmlns:a="http://schemas.openxmlformats.org/drawingml/2006/main" noChangeAspect="1"/>
             </wp:cNvGraphicFramePr>
@@ -15952,6 +16678,171 @@
       </w:r>
     </w:p>
     <w:p>
+      <w:r>
+        <w:rPr>
+          <w:sz w:val="24"/>
+          <w:szCs w:val="24"/>
+        </w:rPr>
+        <w:t>GET Estaciones</w:t>
+      </w:r>
+    </w:p>
+    <w:p>
+      <w:r>
+        <w:rPr>
+          <w:noProof/>
+          <w:lang w:eastAsia="es-ES"/>
+        </w:rPr>
+        <w:drawing>
+          <wp:inline distT="0" distB="0" distL="0" distR="0" wp14:anchorId="02EB188A" wp14:editId="1019077B">
+            <wp:extent cx="4572000" cy="2200275"/>
+            <wp:effectExtent l="0" t="0" r="0" b="0"/>
+            <wp:docPr id="730105593" name="picture"/>
+            <wp:cNvGraphicFramePr>
+              <a:graphicFrameLocks xmlns:a="http://schemas.openxmlformats.org/drawingml/2006/main" noChangeAspect="1"/>
+            </wp:cNvGraphicFramePr>
+            <a:graphic xmlns:a="http://schemas.openxmlformats.org/drawingml/2006/main">
+              <a:graphicData uri="http://schemas.openxmlformats.org/drawingml/2006/picture">
+                <pic:pic xmlns:pic="http://schemas.openxmlformats.org/drawingml/2006/picture">
+                  <pic:nvPicPr>
+                    <pic:cNvPr id="0" name="picture"/>
+                    <pic:cNvPicPr/>
+                  </pic:nvPicPr>
+                  <pic:blipFill>
+                    <a:blip r:embed="rId22">
+                      <a:extLst>
+                        <a:ext uri="{28A0092B-C50C-407E-A947-70E740481C1C}">
+                          <a14:useLocalDpi xmlns:a14="http://schemas.microsoft.com/office/drawing/2010/main" val="0"/>
+                        </a:ext>
+                      </a:extLst>
+                    </a:blip>
+                    <a:stretch>
+                      <a:fillRect/>
+                    </a:stretch>
+                  </pic:blipFill>
+                  <pic:spPr>
+                    <a:xfrm>
+                      <a:off x="0" y="0"/>
+                      <a:ext cx="4572000" cy="2200275"/>
+                    </a:xfrm>
+                    <a:prstGeom prst="rect">
+                      <a:avLst/>
+                    </a:prstGeom>
+                  </pic:spPr>
+                </pic:pic>
+              </a:graphicData>
+            </a:graphic>
+          </wp:inline>
+        </w:drawing>
+      </w:r>
+    </w:p>
+    <w:p>
+      <w:r>
+        <w:rPr>
+          <w:noProof/>
+          <w:lang w:eastAsia="es-ES"/>
+        </w:rPr>
+        <w:drawing>
+          <wp:inline distT="0" distB="0" distL="0" distR="0" wp14:anchorId="2B40A6A5" wp14:editId="6A45D1D2">
+            <wp:extent cx="4572000" cy="257175"/>
+            <wp:effectExtent l="0" t="0" r="0" b="0"/>
+            <wp:docPr id="1634479549" name="picture"/>
+            <wp:cNvGraphicFramePr>
+              <a:graphicFrameLocks xmlns:a="http://schemas.openxmlformats.org/drawingml/2006/main" noChangeAspect="1"/>
+            </wp:cNvGraphicFramePr>
+            <a:graphic xmlns:a="http://schemas.openxmlformats.org/drawingml/2006/main">
+              <a:graphicData uri="http://schemas.openxmlformats.org/drawingml/2006/picture">
+                <pic:pic xmlns:pic="http://schemas.openxmlformats.org/drawingml/2006/picture">
+                  <pic:nvPicPr>
+                    <pic:cNvPr id="0" name="picture"/>
+                    <pic:cNvPicPr/>
+                  </pic:nvPicPr>
+                  <pic:blipFill>
+                    <a:blip r:embed="rId23">
+                      <a:extLst>
+                        <a:ext uri="{28A0092B-C50C-407E-A947-70E740481C1C}">
+                          <a14:useLocalDpi xmlns:a14="http://schemas.microsoft.com/office/drawing/2010/main" val="0"/>
+                        </a:ext>
+                      </a:extLst>
+                    </a:blip>
+                    <a:stretch>
+                      <a:fillRect/>
+                    </a:stretch>
+                  </pic:blipFill>
+                  <pic:spPr>
+                    <a:xfrm>
+                      <a:off x="0" y="0"/>
+                      <a:ext cx="4572000" cy="257175"/>
+                    </a:xfrm>
+                    <a:prstGeom prst="rect">
+                      <a:avLst/>
+                    </a:prstGeom>
+                  </pic:spPr>
+                </pic:pic>
+              </a:graphicData>
+            </a:graphic>
+          </wp:inline>
+        </w:drawing>
+      </w:r>
+    </w:p>
+    <w:p>
+      <w:r>
+        <w:rPr>
+          <w:sz w:val="24"/>
+          <w:szCs w:val="24"/>
+        </w:rPr>
+        <w:t>GET Informes</w:t>
+      </w:r>
+    </w:p>
+    <w:p>
+      <w:r>
+        <w:rPr>
+          <w:noProof/>
+          <w:lang w:eastAsia="es-ES"/>
+        </w:rPr>
+        <w:drawing>
+          <wp:inline distT="0" distB="0" distL="0" distR="0" wp14:anchorId="138F42E1" wp14:editId="7A056031">
+            <wp:extent cx="4572000" cy="2200275"/>
+            <wp:effectExtent l="0" t="0" r="0" b="0"/>
+            <wp:docPr id="1967434081" name="picture"/>
+            <wp:cNvGraphicFramePr>
+              <a:graphicFrameLocks xmlns:a="http://schemas.openxmlformats.org/drawingml/2006/main" noChangeAspect="1"/>
+            </wp:cNvGraphicFramePr>
+            <a:graphic xmlns:a="http://schemas.openxmlformats.org/drawingml/2006/main">
+              <a:graphicData uri="http://schemas.openxmlformats.org/drawingml/2006/picture">
+                <pic:pic xmlns:pic="http://schemas.openxmlformats.org/drawingml/2006/picture">
+                  <pic:nvPicPr>
+                    <pic:cNvPr id="0" name="picture"/>
+                    <pic:cNvPicPr/>
+                  </pic:nvPicPr>
+                  <pic:blipFill>
+                    <a:blip r:embed="rId24">
+                      <a:extLst>
+                        <a:ext uri="{28A0092B-C50C-407E-A947-70E740481C1C}">
+                          <a14:useLocalDpi xmlns:a14="http://schemas.microsoft.com/office/drawing/2010/main" val="0"/>
+                        </a:ext>
+                      </a:extLst>
+                    </a:blip>
+                    <a:stretch>
+                      <a:fillRect/>
+                    </a:stretch>
+                  </pic:blipFill>
+                  <pic:spPr>
+                    <a:xfrm>
+                      <a:off x="0" y="0"/>
+                      <a:ext cx="4572000" cy="2200275"/>
+                    </a:xfrm>
+                    <a:prstGeom prst="rect">
+                      <a:avLst/>
+                    </a:prstGeom>
+                  </pic:spPr>
+                </pic:pic>
+              </a:graphicData>
+            </a:graphic>
+          </wp:inline>
+        </w:drawing>
+      </w:r>
+    </w:p>
+    <w:p>
       <w:pPr>
         <w:rPr>
           <w:rFonts w:cstheme="minorHAnsi"/>
@@ -15959,6 +16850,8 @@
           <w:szCs w:val="24"/>
         </w:rPr>
       </w:pPr>
+      <w:bookmarkStart w:id="0" w:name="_GoBack"/>
+      <w:bookmarkEnd w:id="0"/>
       <w:r>
         <w:rPr>
           <w:rFonts w:cstheme="minorHAnsi"/>
@@ -15967,6 +16860,7 @@
           <w:sz w:val="28"/>
           <w:szCs w:val="24"/>
         </w:rPr>
+        <w:lastRenderedPageBreak/>
         <w:t>Conclusiones</w:t>
       </w:r>
     </w:p>
@@ -16033,7 +16927,43 @@
           <w:sz w:val="24"/>
           <w:szCs w:val="24"/>
         </w:rPr>
-        <w:t xml:space="preserve"> Además, se vio la importancia y el gran impacto de los famosos “trade-off” que se llevan al cabo a la hora de realizar una decisión arquitectural. Se comprendió que lo anterior se debe a que a la hora de tomar una decisión arquitectural hay que realizar cambios que no pueden favorecer a todos atributos de calidad, por lo que se </w:t>
+        <w:t xml:space="preserve"> Además, se vio la importancia y el gran impacto de los famosos “</w:t>
+      </w:r>
+      <w:proofErr w:type="spellStart"/>
+      <w:r>
+        <w:rPr>
+          <w:rFonts w:cstheme="minorHAnsi"/>
+          <w:sz w:val="24"/>
+          <w:szCs w:val="24"/>
+        </w:rPr>
+        <w:t>trade</w:t>
+      </w:r>
+      <w:proofErr w:type="spellEnd"/>
+      <w:r>
+        <w:rPr>
+          <w:rFonts w:cstheme="minorHAnsi"/>
+          <w:sz w:val="24"/>
+          <w:szCs w:val="24"/>
+        </w:rPr>
+        <w:t xml:space="preserve">-off” que se llevan al cabo a la hora de realizar una decisión arquitectural. </w:t>
+      </w:r>
+    </w:p>
+    <w:p>
+      <w:pPr>
+        <w:jc w:val="both"/>
+        <w:rPr>
+          <w:rFonts w:cstheme="minorHAnsi"/>
+          <w:sz w:val="24"/>
+          <w:szCs w:val="24"/>
+        </w:rPr>
+      </w:pPr>
+      <w:r>
+        <w:rPr>
+          <w:rFonts w:cstheme="minorHAnsi"/>
+          <w:sz w:val="24"/>
+          <w:szCs w:val="24"/>
+        </w:rPr>
+        <w:t xml:space="preserve">Se comprendió que lo anterior se debe a que a la hora de tomar una decisión arquitectural hay que realizar cambios que no pueden favorecer a todos atributos de calidad, por lo que se </w:t>
       </w:r>
       <w:r>
         <w:rPr>
@@ -16057,7 +16987,25 @@
           <w:sz w:val="24"/>
           <w:szCs w:val="24"/>
         </w:rPr>
-        <w:t xml:space="preserve">hablar y/o negociar con los stakeholders de manera clara y concisa con el fin de poder determinar </w:t>
+        <w:t xml:space="preserve">hablar y/o negociar con los </w:t>
+      </w:r>
+      <w:proofErr w:type="spellStart"/>
+      <w:r>
+        <w:rPr>
+          <w:rFonts w:cstheme="minorHAnsi"/>
+          <w:sz w:val="24"/>
+          <w:szCs w:val="24"/>
+        </w:rPr>
+        <w:t>stakeholders</w:t>
+      </w:r>
+      <w:proofErr w:type="spellEnd"/>
+      <w:r>
+        <w:rPr>
+          <w:rFonts w:cstheme="minorHAnsi"/>
+          <w:sz w:val="24"/>
+          <w:szCs w:val="24"/>
+        </w:rPr>
+        <w:t xml:space="preserve"> de manera clara y concisa con el fin de poder determinar </w:t>
       </w:r>
       <w:r>
         <w:rPr>
@@ -16089,14 +17037,32 @@
           <w:sz w:val="24"/>
           <w:szCs w:val="24"/>
         </w:rPr>
-        <w:t xml:space="preserve">s requerimientos no funcionales para poder así tomar las decisiones arquitecturales de manera más eficiente y óptima. Por último, se llegó a resaltar la importancia de un arquitecto de software puesto que las decisiones del mismo pueden llegar a determinar si un proyecto permanecerá a flote o no debido a su gran impacto sobre los diversos escenarios de calidad que la aplicación deba llegar a cumplir.  </w:t>
+        <w:t xml:space="preserve">s requerimientos no funcionales para poder así tomar las decisiones arquitecturales de manera más eficiente y óptima. </w:t>
+      </w:r>
+    </w:p>
+    <w:p>
+      <w:pPr>
+        <w:jc w:val="both"/>
+        <w:rPr>
+          <w:rFonts w:cstheme="minorHAnsi"/>
+          <w:sz w:val="24"/>
+          <w:szCs w:val="24"/>
+        </w:rPr>
+      </w:pPr>
+      <w:r>
+        <w:rPr>
+          <w:rFonts w:cstheme="minorHAnsi"/>
+          <w:sz w:val="24"/>
+          <w:szCs w:val="24"/>
+        </w:rPr>
+        <w:t xml:space="preserve">Por último, se llegó a resaltar la importancia de un arquitecto de software puesto que las decisiones del mismo pueden llegar a determinar si un proyecto permanecerá a flote o no debido a su gran impacto sobre los diversos escenarios de calidad que la aplicación deba llegar a cumplir.  </w:t>
       </w:r>
     </w:p>
     <w:p/>
     <w:p/>
     <w:sectPr>
-      <w:headerReference w:type="default" r:id="rId22"/>
-      <w:footerReference w:type="default" r:id="rId23"/>
+      <w:headerReference w:type="default" r:id="rId25"/>
+      <w:footerReference w:type="default" r:id="rId26"/>
       <w:pgSz w:w="11906" w:h="16838"/>
       <w:pgMar w:top="1440" w:right="1440" w:bottom="1440" w:left="1440" w:header="720" w:footer="720" w:gutter="0"/>
       <w:cols w:space="720"/>
@@ -16202,7 +17168,7 @@
         <w:sz w:val="24"/>
         <w:szCs w:val="24"/>
       </w:rPr>
-      <w:t>12</w:t>
+      <w:t>14</w:t>
     </w:r>
     <w:r>
       <w:rPr>
@@ -16251,7 +17217,7 @@
         <w:sz w:val="24"/>
         <w:szCs w:val="24"/>
       </w:rPr>
-      <w:t>14</w:t>
+      <w:t>15</w:t>
     </w:r>
     <w:r>
       <w:rPr>
@@ -19403,7 +20369,7 @@
 </file>
 
 <file path=customXml/itemProps1.xml><?xml version="1.0" encoding="utf-8"?>
-<ds:datastoreItem xmlns:ds="http://schemas.openxmlformats.org/officeDocument/2006/customXml" ds:itemID="{814214B0-A592-4DD2-829E-98C41AC587B2}">
+<ds:datastoreItem xmlns:ds="http://schemas.openxmlformats.org/officeDocument/2006/customXml" ds:itemID="{4B933C5B-3012-45E3-80B3-5B2D0F001085}">
   <ds:schemaRefs>
     <ds:schemaRef ds:uri="http://schemas.openxmlformats.org/officeDocument/2006/bibliography"/>
   </ds:schemaRefs>

--- a/TransAlpes/docs/documentoFinal.docx
+++ b/TransAlpes/docs/documentoFinal.docx
@@ -16576,6 +16576,8 @@
       <w:r>
         <w:t>vehiculos</w:t>
       </w:r>
+      <w:bookmarkStart w:id="0" w:name="_GoBack"/>
+      <w:bookmarkEnd w:id="0"/>
       <w:proofErr w:type="spellEnd"/>
     </w:p>
     <w:p>
@@ -16586,10 +16588,10 @@
         </w:rPr>
         <w:lastRenderedPageBreak/>
         <w:drawing>
-          <wp:inline distT="0" distB="0" distL="0" distR="0" wp14:anchorId="073AEBF7" wp14:editId="7A7B06B1">
+          <wp:inline distT="0" distB="0" distL="0" distR="0" wp14:anchorId="57CCC201" wp14:editId="653B93FA">
             <wp:extent cx="4572000" cy="2190750"/>
             <wp:effectExtent l="0" t="0" r="0" b="0"/>
-            <wp:docPr id="1124967661" name="picture"/>
+            <wp:docPr id="1254695345" name="picture"/>
             <wp:cNvGraphicFramePr>
               <a:graphicFrameLocks xmlns:a="http://schemas.openxmlformats.org/drawingml/2006/main" noChangeAspect="1"/>
             </wp:cNvGraphicFramePr>
@@ -16635,10 +16637,10 @@
           <w:lang w:eastAsia="es-ES"/>
         </w:rPr>
         <w:drawing>
-          <wp:inline distT="0" distB="0" distL="0" distR="0" wp14:anchorId="5CBCBBB2" wp14:editId="4F797E32">
+          <wp:inline distT="0" distB="0" distL="0" distR="0" wp14:anchorId="39A8C213" wp14:editId="1A2A2E18">
             <wp:extent cx="4572000" cy="266700"/>
             <wp:effectExtent l="0" t="0" r="0" b="0"/>
-            <wp:docPr id="413378434" name="picture"/>
+            <wp:docPr id="2004576240" name="picture"/>
             <wp:cNvGraphicFramePr>
               <a:graphicFrameLocks xmlns:a="http://schemas.openxmlformats.org/drawingml/2006/main" noChangeAspect="1"/>
             </wp:cNvGraphicFramePr>
@@ -16693,10 +16695,10 @@
           <w:lang w:eastAsia="es-ES"/>
         </w:rPr>
         <w:drawing>
-          <wp:inline distT="0" distB="0" distL="0" distR="0" wp14:anchorId="02EB188A" wp14:editId="1019077B">
+          <wp:inline distT="0" distB="0" distL="0" distR="0" wp14:anchorId="5F37045E" wp14:editId="5CAF6616">
             <wp:extent cx="4572000" cy="2200275"/>
             <wp:effectExtent l="0" t="0" r="0" b="0"/>
-            <wp:docPr id="730105593" name="picture"/>
+            <wp:docPr id="315306120" name="picture"/>
             <wp:cNvGraphicFramePr>
               <a:graphicFrameLocks xmlns:a="http://schemas.openxmlformats.org/drawingml/2006/main" noChangeAspect="1"/>
             </wp:cNvGraphicFramePr>
@@ -16742,10 +16744,10 @@
           <w:lang w:eastAsia="es-ES"/>
         </w:rPr>
         <w:drawing>
-          <wp:inline distT="0" distB="0" distL="0" distR="0" wp14:anchorId="2B40A6A5" wp14:editId="6A45D1D2">
+          <wp:inline distT="0" distB="0" distL="0" distR="0" wp14:anchorId="4FEC2EF6" wp14:editId="32D26C75">
             <wp:extent cx="4572000" cy="257175"/>
             <wp:effectExtent l="0" t="0" r="0" b="0"/>
-            <wp:docPr id="1634479549" name="picture"/>
+            <wp:docPr id="69163212" name="picture"/>
             <wp:cNvGraphicFramePr>
               <a:graphicFrameLocks xmlns:a="http://schemas.openxmlformats.org/drawingml/2006/main" noChangeAspect="1"/>
             </wp:cNvGraphicFramePr>
@@ -16800,10 +16802,10 @@
           <w:lang w:eastAsia="es-ES"/>
         </w:rPr>
         <w:drawing>
-          <wp:inline distT="0" distB="0" distL="0" distR="0" wp14:anchorId="138F42E1" wp14:editId="7A056031">
+          <wp:inline distT="0" distB="0" distL="0" distR="0" wp14:anchorId="4D979D38" wp14:editId="4C774994">
             <wp:extent cx="4572000" cy="2200275"/>
             <wp:effectExtent l="0" t="0" r="0" b="0"/>
-            <wp:docPr id="1967434081" name="picture"/>
+            <wp:docPr id="1661446827" name="picture"/>
             <wp:cNvGraphicFramePr>
               <a:graphicFrameLocks xmlns:a="http://schemas.openxmlformats.org/drawingml/2006/main" noChangeAspect="1"/>
             </wp:cNvGraphicFramePr>
@@ -16843,6 +16845,65 @@
       </w:r>
     </w:p>
     <w:p>
+      <w:r>
+        <w:rPr>
+          <w:sz w:val="24"/>
+          <w:szCs w:val="24"/>
+        </w:rPr>
+        <w:lastRenderedPageBreak/>
+        <w:t>GET informe general</w:t>
+      </w:r>
+    </w:p>
+    <w:p>
+      <w:r>
+        <w:rPr>
+          <w:noProof/>
+          <w:lang w:eastAsia="es-ES"/>
+        </w:rPr>
+        <w:drawing>
+          <wp:inline distT="0" distB="0" distL="0" distR="0" wp14:anchorId="174EA39C" wp14:editId="3EE76047">
+            <wp:extent cx="4572000" cy="2209800"/>
+            <wp:effectExtent l="0" t="0" r="0" b="0"/>
+            <wp:docPr id="1324867782" name="picture"/>
+            <wp:cNvGraphicFramePr>
+              <a:graphicFrameLocks xmlns:a="http://schemas.openxmlformats.org/drawingml/2006/main" noChangeAspect="1"/>
+            </wp:cNvGraphicFramePr>
+            <a:graphic xmlns:a="http://schemas.openxmlformats.org/drawingml/2006/main">
+              <a:graphicData uri="http://schemas.openxmlformats.org/drawingml/2006/picture">
+                <pic:pic xmlns:pic="http://schemas.openxmlformats.org/drawingml/2006/picture">
+                  <pic:nvPicPr>
+                    <pic:cNvPr id="0" name="picture"/>
+                    <pic:cNvPicPr/>
+                  </pic:nvPicPr>
+                  <pic:blipFill>
+                    <a:blip r:embed="rId25">
+                      <a:extLst>
+                        <a:ext uri="{28A0092B-C50C-407E-A947-70E740481C1C}">
+                          <a14:useLocalDpi xmlns:a14="http://schemas.microsoft.com/office/drawing/2010/main" val="0"/>
+                        </a:ext>
+                      </a:extLst>
+                    </a:blip>
+                    <a:stretch>
+                      <a:fillRect/>
+                    </a:stretch>
+                  </pic:blipFill>
+                  <pic:spPr>
+                    <a:xfrm>
+                      <a:off x="0" y="0"/>
+                      <a:ext cx="4572000" cy="2209800"/>
+                    </a:xfrm>
+                    <a:prstGeom prst="rect">
+                      <a:avLst/>
+                    </a:prstGeom>
+                  </pic:spPr>
+                </pic:pic>
+              </a:graphicData>
+            </a:graphic>
+          </wp:inline>
+        </w:drawing>
+      </w:r>
+    </w:p>
+    <w:p>
       <w:pPr>
         <w:rPr>
           <w:rFonts w:cstheme="minorHAnsi"/>
@@ -16850,8 +16911,6 @@
           <w:szCs w:val="24"/>
         </w:rPr>
       </w:pPr>
-      <w:bookmarkStart w:id="0" w:name="_GoBack"/>
-      <w:bookmarkEnd w:id="0"/>
       <w:r>
         <w:rPr>
           <w:rFonts w:cstheme="minorHAnsi"/>
@@ -16860,7 +16919,6 @@
           <w:sz w:val="28"/>
           <w:szCs w:val="24"/>
         </w:rPr>
-        <w:lastRenderedPageBreak/>
         <w:t>Conclusiones</w:t>
       </w:r>
     </w:p>
@@ -17061,8 +17119,8 @@
     <w:p/>
     <w:p/>
     <w:sectPr>
-      <w:headerReference w:type="default" r:id="rId25"/>
-      <w:footerReference w:type="default" r:id="rId26"/>
+      <w:headerReference w:type="default" r:id="rId26"/>
+      <w:footerReference w:type="default" r:id="rId27"/>
       <w:pgSz w:w="11906" w:h="16838"/>
       <w:pgMar w:top="1440" w:right="1440" w:bottom="1440" w:left="1440" w:header="720" w:footer="720" w:gutter="0"/>
       <w:cols w:space="720"/>
@@ -17168,7 +17226,7 @@
         <w:sz w:val="24"/>
         <w:szCs w:val="24"/>
       </w:rPr>
-      <w:t>14</w:t>
+      <w:t>15</w:t>
     </w:r>
     <w:r>
       <w:rPr>
@@ -20369,7 +20427,7 @@
 </file>
 
 <file path=customXml/itemProps1.xml><?xml version="1.0" encoding="utf-8"?>
-<ds:datastoreItem xmlns:ds="http://schemas.openxmlformats.org/officeDocument/2006/customXml" ds:itemID="{4B933C5B-3012-45E3-80B3-5B2D0F001085}">
+<ds:datastoreItem xmlns:ds="http://schemas.openxmlformats.org/officeDocument/2006/customXml" ds:itemID="{23C3E3C7-85A1-45CB-992F-BBCD73BD63E5}">
   <ds:schemaRefs>
     <ds:schemaRef ds:uri="http://schemas.openxmlformats.org/officeDocument/2006/bibliography"/>
   </ds:schemaRefs>
